--- a/downloads/DeepTimeBio_Lab.Orientation.v1.2.docx
+++ b/downloads/DeepTimeBio_Lab.Orientation.v1.2.docx
@@ -1,6 +1,6 @@
 
 <file path=word/document.xml><?xml version="1.0" encoding="utf-8"?>
-<w:document xmlns:wpc="http://schemas.microsoft.com/office/word/2010/wordprocessingCanvas" xmlns:cx="http://schemas.microsoft.com/office/drawing/2014/chartex" xmlns:cx1="http://schemas.microsoft.com/office/drawing/2015/9/8/chartex" xmlns:cx2="http://schemas.microsoft.com/office/drawing/2015/10/21/chartex" xmlns:cx3="http://schemas.microsoft.com/office/drawing/2016/5/9/chartex" xmlns:cx4="http://schemas.microsoft.com/office/drawing/2016/5/10/chartex" xmlns:cx5="http://schemas.microsoft.com/office/drawing/2016/5/11/chartex" xmlns:cx6="http://schemas.microsoft.com/office/drawing/2016/5/12/chartex" xmlns:cx7="http://schemas.microsoft.com/office/drawing/2016/5/13/chartex" xmlns:cx8="http://schemas.microsoft.com/office/drawing/2016/5/14/chartex" xmlns:mc="http://schemas.openxmlformats.org/markup-compatibility/2006" xmlns:aink="http://schemas.microsoft.com/office/drawing/2016/ink" xmlns:am3d="http://schemas.microsoft.com/office/drawing/2017/model3d" xmlns:o="urn:schemas-microsoft-com:office:office" xmlns:oel="http://schemas.microsoft.com/office/2019/extlst" xmlns:r="http://schemas.openxmlformats.org/officeDocument/2006/relationships" xmlns:m="http://schemas.openxmlformats.org/officeDocument/2006/math" xmlns:v="urn:schemas-microsoft-com:vml" xmlns:wp14="http://schemas.microsoft.com/office/word/2010/wordprocessingDrawing" xmlns:wp="http://schemas.openxmlformats.org/drawingml/2006/wordprocessingDrawing" xmlns:w10="urn:schemas-microsoft-com:office:word" xmlns:w="http://schemas.openxmlformats.org/wordprocessingml/2006/main" xmlns:w14="http://schemas.microsoft.com/office/word/2010/wordml" xmlns:w15="http://schemas.microsoft.com/office/word/2012/wordml" xmlns:w16cex="http://schemas.microsoft.com/office/word/2018/wordml/cex" xmlns:w16cid="http://schemas.microsoft.com/office/word/2016/wordml/cid" xmlns:w16="http://schemas.microsoft.com/office/word/2018/wordml" xmlns:w16sdtdh="http://schemas.microsoft.com/office/word/2020/wordml/sdtdatahash" xmlns:w16se="http://schemas.microsoft.com/office/word/2015/wordml/symex" xmlns:wpg="http://schemas.microsoft.com/office/word/2010/wordprocessingGroup" xmlns:wpi="http://schemas.microsoft.com/office/word/2010/wordprocessingInk" xmlns:wne="http://schemas.microsoft.com/office/word/2006/wordml" xmlns:wps="http://schemas.microsoft.com/office/word/2010/wordprocessingShape" mc:Ignorable="w14 w15 w16se w16cid w16 w16cex w16sdtdh wp14">
+<w:document xmlns:wpc="http://schemas.microsoft.com/office/word/2010/wordprocessingCanvas" xmlns:cx="http://schemas.microsoft.com/office/drawing/2014/chartex" xmlns:cx1="http://schemas.microsoft.com/office/drawing/2015/9/8/chartex" xmlns:cx2="http://schemas.microsoft.com/office/drawing/2015/10/21/chartex" xmlns:cx3="http://schemas.microsoft.com/office/drawing/2016/5/9/chartex" xmlns:cx4="http://schemas.microsoft.com/office/drawing/2016/5/10/chartex" xmlns:cx5="http://schemas.microsoft.com/office/drawing/2016/5/11/chartex" xmlns:cx6="http://schemas.microsoft.com/office/drawing/2016/5/12/chartex" xmlns:cx7="http://schemas.microsoft.com/office/drawing/2016/5/13/chartex" xmlns:cx8="http://schemas.microsoft.com/office/drawing/2016/5/14/chartex" xmlns:mc="http://schemas.openxmlformats.org/markup-compatibility/2006" xmlns:aink="http://schemas.microsoft.com/office/drawing/2016/ink" xmlns:am3d="http://schemas.microsoft.com/office/drawing/2017/model3d" xmlns:o="urn:schemas-microsoft-com:office:office" xmlns:oel="http://schemas.microsoft.com/office/2019/extlst" xmlns:r="http://schemas.openxmlformats.org/officeDocument/2006/relationships" xmlns:m="http://schemas.openxmlformats.org/officeDocument/2006/math" xmlns:v="urn:schemas-microsoft-com:vml" xmlns:wp14="http://schemas.microsoft.com/office/word/2010/wordprocessingDrawing" xmlns:wp="http://schemas.openxmlformats.org/drawingml/2006/wordprocessingDrawing" xmlns:w10="urn:schemas-microsoft-com:office:word" xmlns:w="http://schemas.openxmlformats.org/wordprocessingml/2006/main" xmlns:w14="http://schemas.microsoft.com/office/word/2010/wordml" xmlns:w15="http://schemas.microsoft.com/office/word/2012/wordml" xmlns:w16cex="http://schemas.microsoft.com/office/word/2018/wordml/cex" xmlns:w16cid="http://schemas.microsoft.com/office/word/2016/wordml/cid" xmlns:w16="http://schemas.microsoft.com/office/word/2018/wordml" xmlns:w16du="http://schemas.microsoft.com/office/word/2023/wordml/word16du" xmlns:w16sdtdh="http://schemas.microsoft.com/office/word/2020/wordml/sdtdatahash" xmlns:w16se="http://schemas.microsoft.com/office/word/2015/wordml/symex" xmlns:wpg="http://schemas.microsoft.com/office/word/2010/wordprocessingGroup" xmlns:wpi="http://schemas.microsoft.com/office/word/2010/wordprocessingInk" xmlns:wne="http://schemas.microsoft.com/office/word/2006/wordml" xmlns:wps="http://schemas.microsoft.com/office/word/2010/wordprocessingShape" mc:Ignorable="w14 w15 w16se w16cid w16 w16cex w16sdtdh w16du wp14">
   <w:body>
     <w:tbl>
       <w:tblPr>
@@ -562,7 +562,19 @@
         <w:rPr>
           <w:rFonts w:ascii="Roboto" w:hAnsi="Roboto"/>
         </w:rPr>
-        <w:t xml:space="preserve">you know our </w:t>
+        <w:t xml:space="preserve">you </w:t>
+      </w:r>
+      <w:r>
+        <w:rPr>
+          <w:rFonts w:ascii="Roboto" w:hAnsi="Roboto"/>
+        </w:rPr>
+        <w:t>are aware of</w:t>
+      </w:r>
+      <w:r>
+        <w:rPr>
+          <w:rFonts w:ascii="Roboto" w:hAnsi="Roboto"/>
+        </w:rPr>
+        <w:t xml:space="preserve"> our </w:t>
       </w:r>
       <w:r>
         <w:rPr>
@@ -1120,25 +1132,7 @@
         <w:rPr>
           <w:rFonts w:ascii="Roboto" w:hAnsi="Roboto"/>
         </w:rPr>
-        <w:t xml:space="preserve"> </w:t>
-      </w:r>
-      <w:r>
-        <w:rPr>
-          <w:rFonts w:ascii="Roboto" w:hAnsi="Roboto"/>
-        </w:rPr>
-        <w:t>(user,</w:t>
-      </w:r>
-      <w:r>
-        <w:rPr>
-          <w:rFonts w:ascii="Roboto" w:hAnsi="Roboto"/>
-        </w:rPr>
-        <w:t xml:space="preserve"> </w:t>
-      </w:r>
-      <w:r>
-        <w:rPr>
-          <w:rFonts w:ascii="Roboto" w:hAnsi="Roboto"/>
-        </w:rPr>
-        <w:t>pin)</w:t>
+        <w:t xml:space="preserve"> (user, pin)</w:t>
       </w:r>
       <w:r>
         <w:rPr>
@@ -1227,19 +1221,25 @@
         <w:rPr>
           <w:rFonts w:ascii="Roboto" w:hAnsi="Roboto"/>
         </w:rPr>
-        <w:t xml:space="preserve">ead the Quality Assurance documents and agree to follow the </w:t>
-      </w:r>
-      <w:r>
-        <w:rPr>
-          <w:rFonts w:ascii="Roboto" w:hAnsi="Roboto"/>
-        </w:rPr>
-        <w:t>protocols</w:t>
-      </w:r>
-      <w:r>
-        <w:rPr>
-          <w:rFonts w:ascii="Roboto" w:hAnsi="Roboto"/>
-        </w:rPr>
-        <w:t xml:space="preserve"> they contain</w:t>
+        <w:t xml:space="preserve">ead the </w:t>
+      </w:r>
+      <w:r>
+        <w:rPr>
+          <w:rFonts w:ascii="Roboto" w:hAnsi="Roboto"/>
+        </w:rPr>
+        <w:t xml:space="preserve">Research </w:t>
+      </w:r>
+      <w:r>
+        <w:rPr>
+          <w:rFonts w:ascii="Roboto" w:hAnsi="Roboto"/>
+        </w:rPr>
+        <w:t>Quality Assuranc</w:t>
+      </w:r>
+      <w:r>
+        <w:rPr>
+          <w:rFonts w:ascii="Roboto" w:hAnsi="Roboto"/>
+        </w:rPr>
+        <w:t>e</w:t>
       </w:r>
       <w:r>
         <w:rPr>
@@ -2078,6 +2078,31 @@
           <w:rFonts w:ascii="Roboto" w:eastAsia="Calibri" w:hAnsi="Roboto" w:cs="Calibri"/>
         </w:rPr>
         <w:t>https://www.montana.edu/uit/computing/desktop/vpn/index.html</w:t>
+      </w:r>
+    </w:p>
+    <w:p>
+      <w:pPr>
+        <w:pStyle w:val="ListParagraph"/>
+        <w:numPr>
+          <w:ilvl w:val="0"/>
+          <w:numId w:val="28"/>
+        </w:numPr>
+        <w:jc w:val="both"/>
+        <w:rPr>
+          <w:rFonts w:ascii="Roboto" w:eastAsia="Calibri" w:hAnsi="Roboto" w:cs="Calibri"/>
+        </w:rPr>
+      </w:pPr>
+      <w:r>
+        <w:rPr>
+          <w:rFonts w:ascii="Roboto" w:eastAsia="Calibri" w:hAnsi="Roboto" w:cs="Calibri"/>
+        </w:rPr>
+        <w:t>Get started the reading list (</w:t>
+      </w:r>
+      <w:r>
+        <w:rPr>
+          <w:rFonts w:ascii="Roboto" w:eastAsia="Calibri" w:hAnsi="Roboto" w:cs="Calibri"/>
+        </w:rPr>
+        <w:t>see expectations)</w:t>
       </w:r>
     </w:p>
     <w:p>
@@ -2142,7 +2167,7 @@
 </file>
 
 <file path=word/endnotes.xml><?xml version="1.0" encoding="utf-8"?>
-<w:endnotes xmlns:wpc="http://schemas.microsoft.com/office/word/2010/wordprocessingCanvas" xmlns:cx="http://schemas.microsoft.com/office/drawing/2014/chartex" xmlns:cx1="http://schemas.microsoft.com/office/drawing/2015/9/8/chartex" xmlns:cx2="http://schemas.microsoft.com/office/drawing/2015/10/21/chartex" xmlns:cx3="http://schemas.microsoft.com/office/drawing/2016/5/9/chartex" xmlns:cx4="http://schemas.microsoft.com/office/drawing/2016/5/10/chartex" xmlns:cx5="http://schemas.microsoft.com/office/drawing/2016/5/11/chartex" xmlns:cx6="http://schemas.microsoft.com/office/drawing/2016/5/12/chartex" xmlns:cx7="http://schemas.microsoft.com/office/drawing/2016/5/13/chartex" xmlns:cx8="http://schemas.microsoft.com/office/drawing/2016/5/14/chartex" xmlns:mc="http://schemas.openxmlformats.org/markup-compatibility/2006" xmlns:aink="http://schemas.microsoft.com/office/drawing/2016/ink" xmlns:am3d="http://schemas.microsoft.com/office/drawing/2017/model3d" xmlns:o="urn:schemas-microsoft-com:office:office" xmlns:oel="http://schemas.microsoft.com/office/2019/extlst" xmlns:r="http://schemas.openxmlformats.org/officeDocument/2006/relationships" xmlns:m="http://schemas.openxmlformats.org/officeDocument/2006/math" xmlns:v="urn:schemas-microsoft-com:vml" xmlns:wp14="http://schemas.microsoft.com/office/word/2010/wordprocessingDrawing" xmlns:wp="http://schemas.openxmlformats.org/drawingml/2006/wordprocessingDrawing" xmlns:w10="urn:schemas-microsoft-com:office:word" xmlns:w="http://schemas.openxmlformats.org/wordprocessingml/2006/main" xmlns:w14="http://schemas.microsoft.com/office/word/2010/wordml" xmlns:w15="http://schemas.microsoft.com/office/word/2012/wordml" xmlns:w16cex="http://schemas.microsoft.com/office/word/2018/wordml/cex" xmlns:w16cid="http://schemas.microsoft.com/office/word/2016/wordml/cid" xmlns:w16="http://schemas.microsoft.com/office/word/2018/wordml" xmlns:w16sdtdh="http://schemas.microsoft.com/office/word/2020/wordml/sdtdatahash" xmlns:w16se="http://schemas.microsoft.com/office/word/2015/wordml/symex" xmlns:wpg="http://schemas.microsoft.com/office/word/2010/wordprocessingGroup" xmlns:wpi="http://schemas.microsoft.com/office/word/2010/wordprocessingInk" xmlns:wne="http://schemas.microsoft.com/office/word/2006/wordml" xmlns:wps="http://schemas.microsoft.com/office/word/2010/wordprocessingShape" mc:Ignorable="w14 w15 w16se w16cid w16 w16cex w16sdtdh wp14">
+<w:endnotes xmlns:wpc="http://schemas.microsoft.com/office/word/2010/wordprocessingCanvas" xmlns:cx="http://schemas.microsoft.com/office/drawing/2014/chartex" xmlns:cx1="http://schemas.microsoft.com/office/drawing/2015/9/8/chartex" xmlns:cx2="http://schemas.microsoft.com/office/drawing/2015/10/21/chartex" xmlns:cx3="http://schemas.microsoft.com/office/drawing/2016/5/9/chartex" xmlns:cx4="http://schemas.microsoft.com/office/drawing/2016/5/10/chartex" xmlns:cx5="http://schemas.microsoft.com/office/drawing/2016/5/11/chartex" xmlns:cx6="http://schemas.microsoft.com/office/drawing/2016/5/12/chartex" xmlns:cx7="http://schemas.microsoft.com/office/drawing/2016/5/13/chartex" xmlns:cx8="http://schemas.microsoft.com/office/drawing/2016/5/14/chartex" xmlns:mc="http://schemas.openxmlformats.org/markup-compatibility/2006" xmlns:aink="http://schemas.microsoft.com/office/drawing/2016/ink" xmlns:am3d="http://schemas.microsoft.com/office/drawing/2017/model3d" xmlns:o="urn:schemas-microsoft-com:office:office" xmlns:oel="http://schemas.microsoft.com/office/2019/extlst" xmlns:r="http://schemas.openxmlformats.org/officeDocument/2006/relationships" xmlns:m="http://schemas.openxmlformats.org/officeDocument/2006/math" xmlns:v="urn:schemas-microsoft-com:vml" xmlns:wp14="http://schemas.microsoft.com/office/word/2010/wordprocessingDrawing" xmlns:wp="http://schemas.openxmlformats.org/drawingml/2006/wordprocessingDrawing" xmlns:w10="urn:schemas-microsoft-com:office:word" xmlns:w="http://schemas.openxmlformats.org/wordprocessingml/2006/main" xmlns:w14="http://schemas.microsoft.com/office/word/2010/wordml" xmlns:w15="http://schemas.microsoft.com/office/word/2012/wordml" xmlns:w16cex="http://schemas.microsoft.com/office/word/2018/wordml/cex" xmlns:w16cid="http://schemas.microsoft.com/office/word/2016/wordml/cid" xmlns:w16="http://schemas.microsoft.com/office/word/2018/wordml" xmlns:w16du="http://schemas.microsoft.com/office/word/2023/wordml/word16du" xmlns:w16sdtdh="http://schemas.microsoft.com/office/word/2020/wordml/sdtdatahash" xmlns:w16se="http://schemas.microsoft.com/office/word/2015/wordml/symex" xmlns:wpg="http://schemas.microsoft.com/office/word/2010/wordprocessingGroup" xmlns:wpi="http://schemas.microsoft.com/office/word/2010/wordprocessingInk" xmlns:wne="http://schemas.microsoft.com/office/word/2006/wordml" xmlns:wps="http://schemas.microsoft.com/office/word/2010/wordprocessingShape" mc:Ignorable="w14 w15 w16se w16cid w16 w16cex w16sdtdh w16du wp14">
   <w:endnote w:type="separator" w:id="-1">
     <w:p>
       <w:r>
@@ -2164,7 +2189,7 @@
 </file>
 
 <file path=word/footer1.xml><?xml version="1.0" encoding="utf-8"?>
-<w:ftr xmlns:wpc="http://schemas.microsoft.com/office/word/2010/wordprocessingCanvas" xmlns:cx="http://schemas.microsoft.com/office/drawing/2014/chartex" xmlns:cx1="http://schemas.microsoft.com/office/drawing/2015/9/8/chartex" xmlns:cx2="http://schemas.microsoft.com/office/drawing/2015/10/21/chartex" xmlns:cx3="http://schemas.microsoft.com/office/drawing/2016/5/9/chartex" xmlns:cx4="http://schemas.microsoft.com/office/drawing/2016/5/10/chartex" xmlns:cx5="http://schemas.microsoft.com/office/drawing/2016/5/11/chartex" xmlns:cx6="http://schemas.microsoft.com/office/drawing/2016/5/12/chartex" xmlns:cx7="http://schemas.microsoft.com/office/drawing/2016/5/13/chartex" xmlns:cx8="http://schemas.microsoft.com/office/drawing/2016/5/14/chartex" xmlns:mc="http://schemas.openxmlformats.org/markup-compatibility/2006" xmlns:aink="http://schemas.microsoft.com/office/drawing/2016/ink" xmlns:am3d="http://schemas.microsoft.com/office/drawing/2017/model3d" xmlns:o="urn:schemas-microsoft-com:office:office" xmlns:oel="http://schemas.microsoft.com/office/2019/extlst" xmlns:r="http://schemas.openxmlformats.org/officeDocument/2006/relationships" xmlns:m="http://schemas.openxmlformats.org/officeDocument/2006/math" xmlns:v="urn:schemas-microsoft-com:vml" xmlns:wp14="http://schemas.microsoft.com/office/word/2010/wordprocessingDrawing" xmlns:wp="http://schemas.openxmlformats.org/drawingml/2006/wordprocessingDrawing" xmlns:w10="urn:schemas-microsoft-com:office:word" xmlns:w="http://schemas.openxmlformats.org/wordprocessingml/2006/main" xmlns:w14="http://schemas.microsoft.com/office/word/2010/wordml" xmlns:w15="http://schemas.microsoft.com/office/word/2012/wordml" xmlns:w16cex="http://schemas.microsoft.com/office/word/2018/wordml/cex" xmlns:w16cid="http://schemas.microsoft.com/office/word/2016/wordml/cid" xmlns:w16="http://schemas.microsoft.com/office/word/2018/wordml" xmlns:w16sdtdh="http://schemas.microsoft.com/office/word/2020/wordml/sdtdatahash" xmlns:w16se="http://schemas.microsoft.com/office/word/2015/wordml/symex" xmlns:wpg="http://schemas.microsoft.com/office/word/2010/wordprocessingGroup" xmlns:wpi="http://schemas.microsoft.com/office/word/2010/wordprocessingInk" xmlns:wne="http://schemas.microsoft.com/office/word/2006/wordml" xmlns:wps="http://schemas.microsoft.com/office/word/2010/wordprocessingShape" mc:Ignorable="w14 w15 w16se w16cid w16 w16cex w16sdtdh wp14">
+<w:ftr xmlns:wpc="http://schemas.microsoft.com/office/word/2010/wordprocessingCanvas" xmlns:cx="http://schemas.microsoft.com/office/drawing/2014/chartex" xmlns:cx1="http://schemas.microsoft.com/office/drawing/2015/9/8/chartex" xmlns:cx2="http://schemas.microsoft.com/office/drawing/2015/10/21/chartex" xmlns:cx3="http://schemas.microsoft.com/office/drawing/2016/5/9/chartex" xmlns:cx4="http://schemas.microsoft.com/office/drawing/2016/5/10/chartex" xmlns:cx5="http://schemas.microsoft.com/office/drawing/2016/5/11/chartex" xmlns:cx6="http://schemas.microsoft.com/office/drawing/2016/5/12/chartex" xmlns:cx7="http://schemas.microsoft.com/office/drawing/2016/5/13/chartex" xmlns:cx8="http://schemas.microsoft.com/office/drawing/2016/5/14/chartex" xmlns:mc="http://schemas.openxmlformats.org/markup-compatibility/2006" xmlns:aink="http://schemas.microsoft.com/office/drawing/2016/ink" xmlns:am3d="http://schemas.microsoft.com/office/drawing/2017/model3d" xmlns:o="urn:schemas-microsoft-com:office:office" xmlns:oel="http://schemas.microsoft.com/office/2019/extlst" xmlns:r="http://schemas.openxmlformats.org/officeDocument/2006/relationships" xmlns:m="http://schemas.openxmlformats.org/officeDocument/2006/math" xmlns:v="urn:schemas-microsoft-com:vml" xmlns:wp14="http://schemas.microsoft.com/office/word/2010/wordprocessingDrawing" xmlns:wp="http://schemas.openxmlformats.org/drawingml/2006/wordprocessingDrawing" xmlns:w10="urn:schemas-microsoft-com:office:word" xmlns:w="http://schemas.openxmlformats.org/wordprocessingml/2006/main" xmlns:w14="http://schemas.microsoft.com/office/word/2010/wordml" xmlns:w15="http://schemas.microsoft.com/office/word/2012/wordml" xmlns:w16cex="http://schemas.microsoft.com/office/word/2018/wordml/cex" xmlns:w16cid="http://schemas.microsoft.com/office/word/2016/wordml/cid" xmlns:w16="http://schemas.microsoft.com/office/word/2018/wordml" xmlns:w16du="http://schemas.microsoft.com/office/word/2023/wordml/word16du" xmlns:w16sdtdh="http://schemas.microsoft.com/office/word/2020/wordml/sdtdatahash" xmlns:w16se="http://schemas.microsoft.com/office/word/2015/wordml/symex" xmlns:wpg="http://schemas.microsoft.com/office/word/2010/wordprocessingGroup" xmlns:wpi="http://schemas.microsoft.com/office/word/2010/wordprocessingInk" xmlns:wne="http://schemas.microsoft.com/office/word/2006/wordml" xmlns:wps="http://schemas.microsoft.com/office/word/2010/wordprocessingShape" mc:Ignorable="w14 w15 w16se w16cid w16 w16cex w16sdtdh w16du wp14">
   <w:p>
     <w:pPr>
       <w:pBdr>
@@ -2225,7 +2250,7 @@
 </file>
 
 <file path=word/footer2.xml><?xml version="1.0" encoding="utf-8"?>
-<w:ftr xmlns:wpc="http://schemas.microsoft.com/office/word/2010/wordprocessingCanvas" xmlns:cx="http://schemas.microsoft.com/office/drawing/2014/chartex" xmlns:cx1="http://schemas.microsoft.com/office/drawing/2015/9/8/chartex" xmlns:cx2="http://schemas.microsoft.com/office/drawing/2015/10/21/chartex" xmlns:cx3="http://schemas.microsoft.com/office/drawing/2016/5/9/chartex" xmlns:cx4="http://schemas.microsoft.com/office/drawing/2016/5/10/chartex" xmlns:cx5="http://schemas.microsoft.com/office/drawing/2016/5/11/chartex" xmlns:cx6="http://schemas.microsoft.com/office/drawing/2016/5/12/chartex" xmlns:cx7="http://schemas.microsoft.com/office/drawing/2016/5/13/chartex" xmlns:cx8="http://schemas.microsoft.com/office/drawing/2016/5/14/chartex" xmlns:mc="http://schemas.openxmlformats.org/markup-compatibility/2006" xmlns:aink="http://schemas.microsoft.com/office/drawing/2016/ink" xmlns:am3d="http://schemas.microsoft.com/office/drawing/2017/model3d" xmlns:o="urn:schemas-microsoft-com:office:office" xmlns:oel="http://schemas.microsoft.com/office/2019/extlst" xmlns:r="http://schemas.openxmlformats.org/officeDocument/2006/relationships" xmlns:m="http://schemas.openxmlformats.org/officeDocument/2006/math" xmlns:v="urn:schemas-microsoft-com:vml" xmlns:wp14="http://schemas.microsoft.com/office/word/2010/wordprocessingDrawing" xmlns:wp="http://schemas.openxmlformats.org/drawingml/2006/wordprocessingDrawing" xmlns:w10="urn:schemas-microsoft-com:office:word" xmlns:w="http://schemas.openxmlformats.org/wordprocessingml/2006/main" xmlns:w14="http://schemas.microsoft.com/office/word/2010/wordml" xmlns:w15="http://schemas.microsoft.com/office/word/2012/wordml" xmlns:w16cex="http://schemas.microsoft.com/office/word/2018/wordml/cex" xmlns:w16cid="http://schemas.microsoft.com/office/word/2016/wordml/cid" xmlns:w16="http://schemas.microsoft.com/office/word/2018/wordml" xmlns:w16sdtdh="http://schemas.microsoft.com/office/word/2020/wordml/sdtdatahash" xmlns:w16se="http://schemas.microsoft.com/office/word/2015/wordml/symex" xmlns:wpg="http://schemas.microsoft.com/office/word/2010/wordprocessingGroup" xmlns:wpi="http://schemas.microsoft.com/office/word/2010/wordprocessingInk" xmlns:wne="http://schemas.microsoft.com/office/word/2006/wordml" xmlns:wps="http://schemas.microsoft.com/office/word/2010/wordprocessingShape" mc:Ignorable="w14 w15 w16se w16cid w16 w16cex w16sdtdh wp14">
+<w:ftr xmlns:wpc="http://schemas.microsoft.com/office/word/2010/wordprocessingCanvas" xmlns:cx="http://schemas.microsoft.com/office/drawing/2014/chartex" xmlns:cx1="http://schemas.microsoft.com/office/drawing/2015/9/8/chartex" xmlns:cx2="http://schemas.microsoft.com/office/drawing/2015/10/21/chartex" xmlns:cx3="http://schemas.microsoft.com/office/drawing/2016/5/9/chartex" xmlns:cx4="http://schemas.microsoft.com/office/drawing/2016/5/10/chartex" xmlns:cx5="http://schemas.microsoft.com/office/drawing/2016/5/11/chartex" xmlns:cx6="http://schemas.microsoft.com/office/drawing/2016/5/12/chartex" xmlns:cx7="http://schemas.microsoft.com/office/drawing/2016/5/13/chartex" xmlns:cx8="http://schemas.microsoft.com/office/drawing/2016/5/14/chartex" xmlns:mc="http://schemas.openxmlformats.org/markup-compatibility/2006" xmlns:aink="http://schemas.microsoft.com/office/drawing/2016/ink" xmlns:am3d="http://schemas.microsoft.com/office/drawing/2017/model3d" xmlns:o="urn:schemas-microsoft-com:office:office" xmlns:oel="http://schemas.microsoft.com/office/2019/extlst" xmlns:r="http://schemas.openxmlformats.org/officeDocument/2006/relationships" xmlns:m="http://schemas.openxmlformats.org/officeDocument/2006/math" xmlns:v="urn:schemas-microsoft-com:vml" xmlns:wp14="http://schemas.microsoft.com/office/word/2010/wordprocessingDrawing" xmlns:wp="http://schemas.openxmlformats.org/drawingml/2006/wordprocessingDrawing" xmlns:w10="urn:schemas-microsoft-com:office:word" xmlns:w="http://schemas.openxmlformats.org/wordprocessingml/2006/main" xmlns:w14="http://schemas.microsoft.com/office/word/2010/wordml" xmlns:w15="http://schemas.microsoft.com/office/word/2012/wordml" xmlns:w16cex="http://schemas.microsoft.com/office/word/2018/wordml/cex" xmlns:w16cid="http://schemas.microsoft.com/office/word/2016/wordml/cid" xmlns:w16="http://schemas.microsoft.com/office/word/2018/wordml" xmlns:w16du="http://schemas.microsoft.com/office/word/2023/wordml/word16du" xmlns:w16sdtdh="http://schemas.microsoft.com/office/word/2020/wordml/sdtdatahash" xmlns:w16se="http://schemas.microsoft.com/office/word/2015/wordml/symex" xmlns:wpg="http://schemas.microsoft.com/office/word/2010/wordprocessingGroup" xmlns:wpi="http://schemas.microsoft.com/office/word/2010/wordprocessingInk" xmlns:wne="http://schemas.microsoft.com/office/word/2006/wordml" xmlns:wps="http://schemas.microsoft.com/office/word/2010/wordprocessingShape" mc:Ignorable="w14 w15 w16se w16cid w16 w16cex w16sdtdh w16du wp14">
   <w:p>
     <w:pPr>
       <w:pBdr>
@@ -2305,7 +2330,7 @@
 </file>
 
 <file path=word/footnotes.xml><?xml version="1.0" encoding="utf-8"?>
-<w:footnotes xmlns:wpc="http://schemas.microsoft.com/office/word/2010/wordprocessingCanvas" xmlns:cx="http://schemas.microsoft.com/office/drawing/2014/chartex" xmlns:cx1="http://schemas.microsoft.com/office/drawing/2015/9/8/chartex" xmlns:cx2="http://schemas.microsoft.com/office/drawing/2015/10/21/chartex" xmlns:cx3="http://schemas.microsoft.com/office/drawing/2016/5/9/chartex" xmlns:cx4="http://schemas.microsoft.com/office/drawing/2016/5/10/chartex" xmlns:cx5="http://schemas.microsoft.com/office/drawing/2016/5/11/chartex" xmlns:cx6="http://schemas.microsoft.com/office/drawing/2016/5/12/chartex" xmlns:cx7="http://schemas.microsoft.com/office/drawing/2016/5/13/chartex" xmlns:cx8="http://schemas.microsoft.com/office/drawing/2016/5/14/chartex" xmlns:mc="http://schemas.openxmlformats.org/markup-compatibility/2006" xmlns:aink="http://schemas.microsoft.com/office/drawing/2016/ink" xmlns:am3d="http://schemas.microsoft.com/office/drawing/2017/model3d" xmlns:o="urn:schemas-microsoft-com:office:office" xmlns:oel="http://schemas.microsoft.com/office/2019/extlst" xmlns:r="http://schemas.openxmlformats.org/officeDocument/2006/relationships" xmlns:m="http://schemas.openxmlformats.org/officeDocument/2006/math" xmlns:v="urn:schemas-microsoft-com:vml" xmlns:wp14="http://schemas.microsoft.com/office/word/2010/wordprocessingDrawing" xmlns:wp="http://schemas.openxmlformats.org/drawingml/2006/wordprocessingDrawing" xmlns:w10="urn:schemas-microsoft-com:office:word" xmlns:w="http://schemas.openxmlformats.org/wordprocessingml/2006/main" xmlns:w14="http://schemas.microsoft.com/office/word/2010/wordml" xmlns:w15="http://schemas.microsoft.com/office/word/2012/wordml" xmlns:w16cex="http://schemas.microsoft.com/office/word/2018/wordml/cex" xmlns:w16cid="http://schemas.microsoft.com/office/word/2016/wordml/cid" xmlns:w16="http://schemas.microsoft.com/office/word/2018/wordml" xmlns:w16sdtdh="http://schemas.microsoft.com/office/word/2020/wordml/sdtdatahash" xmlns:w16se="http://schemas.microsoft.com/office/word/2015/wordml/symex" xmlns:wpg="http://schemas.microsoft.com/office/word/2010/wordprocessingGroup" xmlns:wpi="http://schemas.microsoft.com/office/word/2010/wordprocessingInk" xmlns:wne="http://schemas.microsoft.com/office/word/2006/wordml" xmlns:wps="http://schemas.microsoft.com/office/word/2010/wordprocessingShape" mc:Ignorable="w14 w15 w16se w16cid w16 w16cex w16sdtdh wp14">
+<w:footnotes xmlns:wpc="http://schemas.microsoft.com/office/word/2010/wordprocessingCanvas" xmlns:cx="http://schemas.microsoft.com/office/drawing/2014/chartex" xmlns:cx1="http://schemas.microsoft.com/office/drawing/2015/9/8/chartex" xmlns:cx2="http://schemas.microsoft.com/office/drawing/2015/10/21/chartex" xmlns:cx3="http://schemas.microsoft.com/office/drawing/2016/5/9/chartex" xmlns:cx4="http://schemas.microsoft.com/office/drawing/2016/5/10/chartex" xmlns:cx5="http://schemas.microsoft.com/office/drawing/2016/5/11/chartex" xmlns:cx6="http://schemas.microsoft.com/office/drawing/2016/5/12/chartex" xmlns:cx7="http://schemas.microsoft.com/office/drawing/2016/5/13/chartex" xmlns:cx8="http://schemas.microsoft.com/office/drawing/2016/5/14/chartex" xmlns:mc="http://schemas.openxmlformats.org/markup-compatibility/2006" xmlns:aink="http://schemas.microsoft.com/office/drawing/2016/ink" xmlns:am3d="http://schemas.microsoft.com/office/drawing/2017/model3d" xmlns:o="urn:schemas-microsoft-com:office:office" xmlns:oel="http://schemas.microsoft.com/office/2019/extlst" xmlns:r="http://schemas.openxmlformats.org/officeDocument/2006/relationships" xmlns:m="http://schemas.openxmlformats.org/officeDocument/2006/math" xmlns:v="urn:schemas-microsoft-com:vml" xmlns:wp14="http://schemas.microsoft.com/office/word/2010/wordprocessingDrawing" xmlns:wp="http://schemas.openxmlformats.org/drawingml/2006/wordprocessingDrawing" xmlns:w10="urn:schemas-microsoft-com:office:word" xmlns:w="http://schemas.openxmlformats.org/wordprocessingml/2006/main" xmlns:w14="http://schemas.microsoft.com/office/word/2010/wordml" xmlns:w15="http://schemas.microsoft.com/office/word/2012/wordml" xmlns:w16cex="http://schemas.microsoft.com/office/word/2018/wordml/cex" xmlns:w16cid="http://schemas.microsoft.com/office/word/2016/wordml/cid" xmlns:w16="http://schemas.microsoft.com/office/word/2018/wordml" xmlns:w16du="http://schemas.microsoft.com/office/word/2023/wordml/word16du" xmlns:w16sdtdh="http://schemas.microsoft.com/office/word/2020/wordml/sdtdatahash" xmlns:w16se="http://schemas.microsoft.com/office/word/2015/wordml/symex" xmlns:wpg="http://schemas.microsoft.com/office/word/2010/wordprocessingGroup" xmlns:wpi="http://schemas.microsoft.com/office/word/2010/wordprocessingInk" xmlns:wne="http://schemas.microsoft.com/office/word/2006/wordml" xmlns:wps="http://schemas.microsoft.com/office/word/2010/wordprocessingShape" mc:Ignorable="w14 w15 w16se w16cid w16 w16cex w16sdtdh w16du wp14">
   <w:footnote w:type="separator" w:id="-1">
     <w:p>
       <w:r>
@@ -2327,7 +2352,7 @@
 </file>
 
 <file path=word/numbering.xml><?xml version="1.0" encoding="utf-8"?>
-<w:numbering xmlns:wpc="http://schemas.microsoft.com/office/word/2010/wordprocessingCanvas" xmlns:cx="http://schemas.microsoft.com/office/drawing/2014/chartex" xmlns:cx1="http://schemas.microsoft.com/office/drawing/2015/9/8/chartex" xmlns:cx2="http://schemas.microsoft.com/office/drawing/2015/10/21/chartex" xmlns:cx3="http://schemas.microsoft.com/office/drawing/2016/5/9/chartex" xmlns:cx4="http://schemas.microsoft.com/office/drawing/2016/5/10/chartex" xmlns:cx5="http://schemas.microsoft.com/office/drawing/2016/5/11/chartex" xmlns:cx6="http://schemas.microsoft.com/office/drawing/2016/5/12/chartex" xmlns:cx7="http://schemas.microsoft.com/office/drawing/2016/5/13/chartex" xmlns:cx8="http://schemas.microsoft.com/office/drawing/2016/5/14/chartex" xmlns:mc="http://schemas.openxmlformats.org/markup-compatibility/2006" xmlns:aink="http://schemas.microsoft.com/office/drawing/2016/ink" xmlns:am3d="http://schemas.microsoft.com/office/drawing/2017/model3d" xmlns:o="urn:schemas-microsoft-com:office:office" xmlns:oel="http://schemas.microsoft.com/office/2019/extlst" xmlns:r="http://schemas.openxmlformats.org/officeDocument/2006/relationships" xmlns:m="http://schemas.openxmlformats.org/officeDocument/2006/math" xmlns:v="urn:schemas-microsoft-com:vml" xmlns:wp14="http://schemas.microsoft.com/office/word/2010/wordprocessingDrawing" xmlns:wp="http://schemas.openxmlformats.org/drawingml/2006/wordprocessingDrawing" xmlns:w10="urn:schemas-microsoft-com:office:word" xmlns:w="http://schemas.openxmlformats.org/wordprocessingml/2006/main" xmlns:w14="http://schemas.microsoft.com/office/word/2010/wordml" xmlns:w15="http://schemas.microsoft.com/office/word/2012/wordml" xmlns:w16cex="http://schemas.microsoft.com/office/word/2018/wordml/cex" xmlns:w16cid="http://schemas.microsoft.com/office/word/2016/wordml/cid" xmlns:w16="http://schemas.microsoft.com/office/word/2018/wordml" xmlns:w16sdtdh="http://schemas.microsoft.com/office/word/2020/wordml/sdtdatahash" xmlns:w16se="http://schemas.microsoft.com/office/word/2015/wordml/symex" xmlns:wpg="http://schemas.microsoft.com/office/word/2010/wordprocessingGroup" xmlns:wpi="http://schemas.microsoft.com/office/word/2010/wordprocessingInk" xmlns:wne="http://schemas.microsoft.com/office/word/2006/wordml" xmlns:wps="http://schemas.microsoft.com/office/word/2010/wordprocessingShape" mc:Ignorable="w14 w15 w16se w16cid w16 w16cex w16sdtdh wp14">
+<w:numbering xmlns:wpc="http://schemas.microsoft.com/office/word/2010/wordprocessingCanvas" xmlns:cx="http://schemas.microsoft.com/office/drawing/2014/chartex" xmlns:cx1="http://schemas.microsoft.com/office/drawing/2015/9/8/chartex" xmlns:cx2="http://schemas.microsoft.com/office/drawing/2015/10/21/chartex" xmlns:cx3="http://schemas.microsoft.com/office/drawing/2016/5/9/chartex" xmlns:cx4="http://schemas.microsoft.com/office/drawing/2016/5/10/chartex" xmlns:cx5="http://schemas.microsoft.com/office/drawing/2016/5/11/chartex" xmlns:cx6="http://schemas.microsoft.com/office/drawing/2016/5/12/chartex" xmlns:cx7="http://schemas.microsoft.com/office/drawing/2016/5/13/chartex" xmlns:cx8="http://schemas.microsoft.com/office/drawing/2016/5/14/chartex" xmlns:mc="http://schemas.openxmlformats.org/markup-compatibility/2006" xmlns:aink="http://schemas.microsoft.com/office/drawing/2016/ink" xmlns:am3d="http://schemas.microsoft.com/office/drawing/2017/model3d" xmlns:o="urn:schemas-microsoft-com:office:office" xmlns:oel="http://schemas.microsoft.com/office/2019/extlst" xmlns:r="http://schemas.openxmlformats.org/officeDocument/2006/relationships" xmlns:m="http://schemas.openxmlformats.org/officeDocument/2006/math" xmlns:v="urn:schemas-microsoft-com:vml" xmlns:wp14="http://schemas.microsoft.com/office/word/2010/wordprocessingDrawing" xmlns:wp="http://schemas.openxmlformats.org/drawingml/2006/wordprocessingDrawing" xmlns:w10="urn:schemas-microsoft-com:office:word" xmlns:w="http://schemas.openxmlformats.org/wordprocessingml/2006/main" xmlns:w14="http://schemas.microsoft.com/office/word/2010/wordml" xmlns:w15="http://schemas.microsoft.com/office/word/2012/wordml" xmlns:w16cex="http://schemas.microsoft.com/office/word/2018/wordml/cex" xmlns:w16cid="http://schemas.microsoft.com/office/word/2016/wordml/cid" xmlns:w16="http://schemas.microsoft.com/office/word/2018/wordml" xmlns:w16du="http://schemas.microsoft.com/office/word/2023/wordml/word16du" xmlns:w16sdtdh="http://schemas.microsoft.com/office/word/2020/wordml/sdtdatahash" xmlns:w16se="http://schemas.microsoft.com/office/word/2015/wordml/symex" xmlns:wpg="http://schemas.microsoft.com/office/word/2010/wordprocessingGroup" xmlns:wpi="http://schemas.microsoft.com/office/word/2010/wordprocessingInk" xmlns:wne="http://schemas.microsoft.com/office/word/2006/wordml" xmlns:wps="http://schemas.microsoft.com/office/word/2010/wordprocessingShape" mc:Ignorable="w14 w15 w16se w16cid w16 w16cex w16sdtdh w16du wp14">
   <w:abstractNum w:abstractNumId="0" w15:restartNumberingAfterBreak="0">
     <w:nsid w:val="09CA358C"/>
     <w:multiLevelType w:val="multilevel"/>
@@ -5712,7 +5737,7 @@
 </file>
 
 <file path=word/styles.xml><?xml version="1.0" encoding="utf-8"?>
-<w:styles xmlns:mc="http://schemas.openxmlformats.org/markup-compatibility/2006" xmlns:r="http://schemas.openxmlformats.org/officeDocument/2006/relationships" xmlns:w="http://schemas.openxmlformats.org/wordprocessingml/2006/main" xmlns:w14="http://schemas.microsoft.com/office/word/2010/wordml" xmlns:w15="http://schemas.microsoft.com/office/word/2012/wordml" xmlns:w16cex="http://schemas.microsoft.com/office/word/2018/wordml/cex" xmlns:w16cid="http://schemas.microsoft.com/office/word/2016/wordml/cid" xmlns:w16="http://schemas.microsoft.com/office/word/2018/wordml" xmlns:w16sdtdh="http://schemas.microsoft.com/office/word/2020/wordml/sdtdatahash" xmlns:w16se="http://schemas.microsoft.com/office/word/2015/wordml/symex" mc:Ignorable="w14 w15 w16se w16cid w16 w16cex w16sdtdh">
+<w:styles xmlns:mc="http://schemas.openxmlformats.org/markup-compatibility/2006" xmlns:r="http://schemas.openxmlformats.org/officeDocument/2006/relationships" xmlns:w="http://schemas.openxmlformats.org/wordprocessingml/2006/main" xmlns:w14="http://schemas.microsoft.com/office/word/2010/wordml" xmlns:w15="http://schemas.microsoft.com/office/word/2012/wordml" xmlns:w16cex="http://schemas.microsoft.com/office/word/2018/wordml/cex" xmlns:w16cid="http://schemas.microsoft.com/office/word/2016/wordml/cid" xmlns:w16="http://schemas.microsoft.com/office/word/2018/wordml" xmlns:w16du="http://schemas.microsoft.com/office/word/2023/wordml/word16du" xmlns:w16sdtdh="http://schemas.microsoft.com/office/word/2020/wordml/sdtdatahash" xmlns:w16se="http://schemas.microsoft.com/office/word/2015/wordml/symex" mc:Ignorable="w14 w15 w16se w16cid w16 w16cex w16sdtdh w16du">
   <w:docDefaults>
     <w:rPrDefault>
       <w:rPr>
@@ -6430,6 +6455,13 @@
       <w:contextualSpacing/>
     </w:pPr>
   </w:style>
+  <w:style w:type="paragraph" w:styleId="Revision">
+    <w:name w:val="Revision"/>
+    <w:hidden/>
+    <w:uiPriority w:val="99"/>
+    <w:semiHidden/>
+    <w:rsid w:val="00E346B4"/>
+  </w:style>
 </w:styles>
 </file>
 
@@ -6751,4 +6783,71 @@
   </a:objectDefaults>
   <a:extraClrSchemeLst/>
 </a:theme>
+</file>
+
+<file path=word/webextensions/taskpanes.xml><?xml version="1.0" encoding="utf-8"?>
+<wetp:taskpanes xmlns:wetp="http://schemas.microsoft.com/office/webextensions/taskpanes/2010/11">
+  <wetp:taskpane dockstate="right" visibility="0" width="525" row="1">
+    <wetp:webextensionref xmlns:r="http://schemas.openxmlformats.org/officeDocument/2006/relationships" r:id="rId1"/>
+  </wetp:taskpane>
+  <wetp:taskpane dockstate="right" visibility="0" width="525" row="1">
+    <wetp:webextensionref xmlns:r="http://schemas.openxmlformats.org/officeDocument/2006/relationships" r:id="rId2"/>
+  </wetp:taskpane>
+  <wetp:taskpane dockstate="right" visibility="0" width="525" row="2">
+    <wetp:webextensionref xmlns:r="http://schemas.openxmlformats.org/officeDocument/2006/relationships" r:id="rId3"/>
+  </wetp:taskpane>
+  <wetp:taskpane dockstate="right" visibility="0" width="525" row="4">
+    <wetp:webextensionref xmlns:r="http://schemas.openxmlformats.org/officeDocument/2006/relationships" r:id="rId4"/>
+  </wetp:taskpane>
+</wetp:taskpanes>
+</file>
+
+<file path=word/webextensions/webextension1.xml><?xml version="1.0" encoding="utf-8"?>
+<we:webextension xmlns:we="http://schemas.microsoft.com/office/webextensions/webextension/2010/11" id="{81FDE832-F7C1-499B-AC35-51E5A28203D5}">
+  <we:reference id="wa200005106" version="1.0.1.0" store="en-US" storeType="OMEX"/>
+  <we:alternateReferences>
+    <we:reference id="wa200005106" version="1.0.1.0" store="WA200005106" storeType="OMEX"/>
+  </we:alternateReferences>
+  <we:properties/>
+  <we:bindings/>
+  <we:snapshot xmlns:r="http://schemas.openxmlformats.org/officeDocument/2006/relationships"/>
+</we:webextension>
+</file>
+
+<file path=word/webextensions/webextension2.xml><?xml version="1.0" encoding="utf-8"?>
+<we:webextension xmlns:we="http://schemas.microsoft.com/office/webextensions/webextension/2010/11" id="{8E6087DD-6FFF-470B-96D2-186CB264261D}">
+  <we:reference id="wa200006067" version="1.0.0.5" store="en-US" storeType="OMEX"/>
+  <we:alternateReferences>
+    <we:reference id="wa200006067" version="1.0.0.5" store="WA200006067" storeType="OMEX"/>
+  </we:alternateReferences>
+  <we:properties/>
+  <we:bindings/>
+  <we:snapshot xmlns:r="http://schemas.openxmlformats.org/officeDocument/2006/relationships"/>
+</we:webextension>
+</file>
+
+<file path=word/webextensions/webextension3.xml><?xml version="1.0" encoding="utf-8"?>
+<we:webextension xmlns:we="http://schemas.microsoft.com/office/webextensions/webextension/2010/11" id="{6158F076-7A96-4BD4-A005-68F8EA86F656}">
+  <we:reference id="wa200002281" version="1.0.0.0" store="en-US" storeType="OMEX"/>
+  <we:alternateReferences>
+    <we:reference id="wa200002281" version="1.0.0.0" store="WA200002281" storeType="OMEX"/>
+  </we:alternateReferences>
+  <we:properties/>
+  <we:bindings/>
+  <we:snapshot xmlns:r="http://schemas.openxmlformats.org/officeDocument/2006/relationships"/>
+</we:webextension>
+</file>
+
+<file path=word/webextensions/webextension4.xml><?xml version="1.0" encoding="utf-8"?>
+<we:webextension xmlns:we="http://schemas.microsoft.com/office/webextensions/webextension/2010/11" id="{3DDE8D3D-8708-4278-A555-6377A9C893DA}">
+  <we:reference id="wa200004694" version="1.0.0.0" store="en-US" storeType="OMEX"/>
+  <we:alternateReferences>
+    <we:reference id="wa200004694" version="1.0.0.0" store="WA200004694" storeType="OMEX"/>
+  </we:alternateReferences>
+  <we:properties>
+    <we:property name="DocSetting" value="{&quot;StyleGuide&quot;:&quot;None&quot;,&quot;Language&quot;:&quot;US&quot;,&quot;docType&quot;:2,&quot;SelectedLanguages&quot;:&quot;[\&quot;en\&quot;]&quot;}"/>
+  </we:properties>
+  <we:bindings/>
+  <we:snapshot xmlns:r="http://schemas.openxmlformats.org/officeDocument/2006/relationships"/>
+</we:webextension>
 </file>